--- a/Scala.docx
+++ b/Scala.docx
@@ -3,11 +3,21 @@
 <w:document xmlns:wpc="http://schemas.microsoft.com/office/word/2010/wordprocessingCanvas" xmlns:mo="http://schemas.microsoft.com/office/mac/office/2008/main" xmlns:mc="http://schemas.openxmlformats.org/markup-compatibility/2006" xmlns:mv="urn:schemas-microsoft-com:mac:vml" xmlns:o="urn:schemas-microsoft-com:office:office" xmlns:r="http://schemas.openxmlformats.org/officeDocument/2006/relationships" xmlns:m="http://schemas.openxmlformats.org/officeDocument/2006/math" xmlns:v="urn:schemas-microsoft-com:vml" xmlns:wp14="http://schemas.microsoft.com/office/word/2010/wordprocessingDrawing" xmlns:wp="http://schemas.openxmlformats.org/drawingml/2006/wordprocessingDrawing" xmlns:w10="urn:schemas-microsoft-com:office:word" xmlns:w="http://schemas.openxmlformats.org/wordprocessingml/2006/main" xmlns:w14="http://schemas.microsoft.com/office/word/2010/wordml" xmlns:w15="http://schemas.microsoft.com/office/word/2012/wordml" xmlns:wpg="http://schemas.microsoft.com/office/word/2010/wordprocessingGroup" xmlns:wpi="http://schemas.microsoft.com/office/word/2010/wordprocessingInk" xmlns:wne="http://schemas.microsoft.com/office/word/2006/wordml" xmlns:wps="http://schemas.microsoft.com/office/word/2010/wordprocessingShape" mc:Ignorable="w14 w15 wp14">
   <w:body>
     <w:p>
+      <w:pPr>
+        <w:outlineLvl w:val="0"/>
+      </w:pPr>
       <w:r>
         <w:t>Scala</w:t>
       </w:r>
     </w:p>
     <w:p>
+      <w:pPr>
+        <w:rPr>
+          <w:rStyle w:val="a3"/>
+          <w:rFonts w:hint="eastAsia"/>
+          <w:u w:val="none"/>
+        </w:rPr>
+      </w:pPr>
       <w:hyperlink r:id="rId4" w:history="1">
         <w:r>
           <w:rPr>
@@ -18,9 +28,170 @@
       </w:hyperlink>
     </w:p>
     <w:p>
+      <w:pPr>
+        <w:rPr>
+          <w:rStyle w:val="a3"/>
+          <w:rFonts w:hint="eastAsia"/>
+          <w:u w:val="none"/>
+        </w:rPr>
+      </w:pPr>
+    </w:p>
+    <w:p>
+      <w:pPr>
+        <w:pStyle w:val="1"/>
+        <w:rPr>
+          <w:rStyle w:val="a3"/>
+          <w:rFonts w:hint="eastAsia"/>
+          <w:u w:val="none"/>
+        </w:rPr>
+      </w:pPr>
+      <w:r>
+        <w:rPr>
+          <w:rStyle w:val="a3"/>
+          <w:rFonts w:hint="eastAsia"/>
+          <w:u w:val="none"/>
+        </w:rPr>
+        <w:t>一、基础</w:t>
+      </w:r>
+    </w:p>
+    <w:p>
+      <w:pPr>
+        <w:pStyle w:val="2"/>
+        <w:rPr>
+          <w:rFonts w:hint="eastAsia"/>
+        </w:rPr>
+      </w:pPr>
+      <w:r>
+        <w:rPr>
+          <w:rFonts w:hint="eastAsia"/>
+        </w:rPr>
+        <w:t>1 所有的符号都是方法</w:t>
+      </w:r>
+    </w:p>
+    <w:p>
+      <w:r>
+        <w:t xml:space="preserve">1 + 2 =&gt; </w:t>
+      </w:r>
+      <w:proofErr w:type="gramStart"/>
+      <w:r>
+        <w:t>1.+(</w:t>
+      </w:r>
+      <w:proofErr w:type="gramEnd"/>
+      <w:r>
+        <w:t>2)</w:t>
+      </w:r>
+    </w:p>
+    <w:p>
+      <w:r>
+        <w:t>1 to 10 =&gt;1.to(10)</w:t>
+      </w:r>
+    </w:p>
+    <w:p>
+      <w:pPr>
+        <w:rPr>
+          <w:rFonts w:hint="eastAsia"/>
+        </w:rPr>
+      </w:pPr>
+      <w:r>
+        <w:t xml:space="preserve">counter+=1,  </w:t>
+      </w:r>
+      <w:r>
+        <w:rPr>
+          <w:rFonts w:hint="eastAsia"/>
+        </w:rPr>
+        <w:t>没有提供counter++</w:t>
+      </w:r>
+    </w:p>
+    <w:p>
+      <w:pPr>
+        <w:pStyle w:val="2"/>
+        <w:rPr>
+          <w:rFonts w:hint="eastAsia"/>
+        </w:rPr>
+      </w:pPr>
+      <w:r>
+        <w:rPr>
+          <w:rFonts w:hint="eastAsia"/>
+        </w:rPr>
+        <w:t>2 apply方法</w:t>
+      </w:r>
+    </w:p>
+    <w:p>
+      <w:pPr>
+        <w:rPr>
+          <w:rFonts w:hint="eastAsia"/>
+        </w:rPr>
+      </w:pPr>
+      <w:r>
+        <w:rPr>
+          <w:rFonts w:hint="eastAsia"/>
+        </w:rPr>
+        <w:t>如果是类或对象直接跟上参数，说明调用的是类中定义的apply方法。</w:t>
+      </w:r>
+    </w:p>
+    <w:p>
+      <w:r>
+        <w:rPr>
+          <w:rFonts w:hint="eastAsia"/>
+        </w:rPr>
+        <w:t>“</w:t>
+      </w:r>
+      <w:r>
+        <w:t xml:space="preserve">Hello”(4)  </w:t>
+      </w:r>
+    </w:p>
+    <w:p>
+      <w:r>
+        <w:t xml:space="preserve"> </w:t>
+      </w:r>
+      <w:proofErr w:type="spellStart"/>
+      <w:proofErr w:type="gramStart"/>
+      <w:r>
+        <w:t>BigInt</w:t>
+      </w:r>
+      <w:proofErr w:type="spellEnd"/>
+      <w:r>
+        <w:t>(</w:t>
+      </w:r>
+      <w:proofErr w:type="gramEnd"/>
+      <w:r>
+        <w:t>2)</w:t>
+      </w:r>
+    </w:p>
+    <w:p>
       <w:bookmarkStart w:id="0" w:name="_GoBack"/>
       <w:bookmarkEnd w:id="0"/>
     </w:p>
+    <w:p>
+      <w:pPr>
+        <w:pStyle w:val="1"/>
+        <w:rPr>
+          <w:rFonts w:hint="eastAsia"/>
+        </w:rPr>
+      </w:pPr>
+      <w:r>
+        <w:rPr>
+          <w:rFonts w:hint="eastAsia"/>
+        </w:rPr>
+        <w:t>二、控制结构和函数</w:t>
+      </w:r>
+    </w:p>
+    <w:p>
+      <w:pPr>
+        <w:pStyle w:val="1"/>
+        <w:rPr>
+          <w:rFonts w:hint="eastAsia"/>
+        </w:rPr>
+      </w:pPr>
+      <w:r>
+        <w:rPr>
+          <w:rFonts w:hint="eastAsia"/>
+        </w:rPr>
+        <w:t>五、类</w:t>
+      </w:r>
+    </w:p>
+    <w:p/>
+    <w:p/>
     <w:sectPr>
       <w:pgSz w:w="11900" w:h="16840"/>
       <w:pgMar w:top="1440" w:right="1800" w:bottom="1440" w:left="1800" w:header="851" w:footer="992" w:gutter="0"/>
@@ -436,6 +607,51 @@
       <w:jc w:val="both"/>
     </w:pPr>
   </w:style>
+  <w:style w:type="paragraph" w:styleId="1">
+    <w:name w:val="heading 1"/>
+    <w:basedOn w:val="a"/>
+    <w:next w:val="a"/>
+    <w:link w:val="10"/>
+    <w:uiPriority w:val="9"/>
+    <w:qFormat/>
+    <w:rsid w:val="0016766D"/>
+    <w:pPr>
+      <w:keepNext/>
+      <w:keepLines/>
+      <w:spacing w:before="340" w:after="330" w:line="578" w:lineRule="auto"/>
+      <w:outlineLvl w:val="0"/>
+    </w:pPr>
+    <w:rPr>
+      <w:b/>
+      <w:bCs/>
+      <w:kern w:val="44"/>
+      <w:sz w:val="44"/>
+      <w:szCs w:val="44"/>
+    </w:rPr>
+  </w:style>
+  <w:style w:type="paragraph" w:styleId="2">
+    <w:name w:val="heading 2"/>
+    <w:basedOn w:val="a"/>
+    <w:next w:val="a"/>
+    <w:link w:val="20"/>
+    <w:uiPriority w:val="9"/>
+    <w:unhideWhenUsed/>
+    <w:qFormat/>
+    <w:rsid w:val="00475781"/>
+    <w:pPr>
+      <w:keepNext/>
+      <w:keepLines/>
+      <w:spacing w:before="260" w:after="260" w:line="416" w:lineRule="auto"/>
+      <w:outlineLvl w:val="1"/>
+    </w:pPr>
+    <w:rPr>
+      <w:rFonts w:asciiTheme="majorHAnsi" w:eastAsiaTheme="majorEastAsia" w:hAnsiTheme="majorHAnsi" w:cstheme="majorBidi"/>
+      <w:b/>
+      <w:bCs/>
+      <w:sz w:val="32"/>
+      <w:szCs w:val="32"/>
+    </w:rPr>
+  </w:style>
   <w:style w:type="character" w:default="1" w:styleId="a0">
     <w:name w:val="Default Paragraph Font"/>
     <w:uiPriority w:val="1"/>
@@ -472,6 +688,46 @@
     <w:rPr>
       <w:color w:val="0563C1" w:themeColor="hyperlink"/>
       <w:u w:val="single"/>
+    </w:rPr>
+  </w:style>
+  <w:style w:type="character" w:styleId="a4">
+    <w:name w:val="FollowedHyperlink"/>
+    <w:basedOn w:val="a0"/>
+    <w:uiPriority w:val="99"/>
+    <w:semiHidden/>
+    <w:unhideWhenUsed/>
+    <w:rsid w:val="00223955"/>
+    <w:rPr>
+      <w:color w:val="954F72" w:themeColor="followedHyperlink"/>
+      <w:u w:val="single"/>
+    </w:rPr>
+  </w:style>
+  <w:style w:type="character" w:customStyle="1" w:styleId="10">
+    <w:name w:val="标题 1字符"/>
+    <w:basedOn w:val="a0"/>
+    <w:link w:val="1"/>
+    <w:uiPriority w:val="9"/>
+    <w:rsid w:val="0016766D"/>
+    <w:rPr>
+      <w:b/>
+      <w:bCs/>
+      <w:kern w:val="44"/>
+      <w:sz w:val="44"/>
+      <w:szCs w:val="44"/>
+    </w:rPr>
+  </w:style>
+  <w:style w:type="character" w:customStyle="1" w:styleId="20">
+    <w:name w:val="标题 2字符"/>
+    <w:basedOn w:val="a0"/>
+    <w:link w:val="2"/>
+    <w:uiPriority w:val="9"/>
+    <w:rsid w:val="00475781"/>
+    <w:rPr>
+      <w:rFonts w:asciiTheme="majorHAnsi" w:eastAsiaTheme="majorEastAsia" w:hAnsiTheme="majorHAnsi" w:cstheme="majorBidi"/>
+      <w:b/>
+      <w:bCs/>
+      <w:sz w:val="32"/>
+      <w:szCs w:val="32"/>
     </w:rPr>
   </w:style>
 </w:styles>

--- a/Scala.docx
+++ b/Scala.docx
@@ -14,8 +14,6 @@
       <w:pPr>
         <w:rPr>
           <w:rStyle w:val="a3"/>
-          <w:rFonts w:hint="eastAsia"/>
-          <w:u w:val="none"/>
         </w:rPr>
       </w:pPr>
       <w:hyperlink r:id="rId4" w:history="1">
@@ -32,156 +30,175 @@
         <w:rPr>
           <w:rStyle w:val="a3"/>
           <w:rFonts w:hint="eastAsia"/>
+        </w:rPr>
+      </w:pPr>
+      <w:hyperlink r:id="rId5" w:history="1">
+        <w:r>
+          <w:rPr>
+            <w:rStyle w:val="a3"/>
+          </w:rPr>
+          <w:t>http://www.cnblogs.com/sunddenly/default.html?page=2</w:t>
+        </w:r>
+      </w:hyperlink>
+    </w:p>
+    <w:p>
+      <w:pPr>
+        <w:rPr>
+          <w:rStyle w:val="a3"/>
+          <w:rFonts w:hint="eastAsia"/>
+        </w:rPr>
+      </w:pPr>
+    </w:p>
+    <w:p>
+      <w:pPr>
+        <w:rPr>
+          <w:rStyle w:val="a3"/>
+          <w:rFonts w:hint="eastAsia"/>
           <w:u w:val="none"/>
         </w:rPr>
       </w:pPr>
-    </w:p>
-    <w:p>
-      <w:pPr>
-        <w:pStyle w:val="1"/>
+      <w:r>
         <w:rPr>
           <w:rStyle w:val="a3"/>
-          <w:rFonts w:hint="eastAsia"/>
           <w:u w:val="none"/>
         </w:rPr>
-      </w:pPr>
-      <w:r>
-        <w:rPr>
-          <w:rStyle w:val="a3"/>
-          <w:rFonts w:hint="eastAsia"/>
-          <w:u w:val="none"/>
-        </w:rPr>
-        <w:t>一、基础</w:t>
-      </w:r>
-    </w:p>
-    <w:p>
-      <w:pPr>
-        <w:pStyle w:val="2"/>
-        <w:rPr>
-          <w:rFonts w:hint="eastAsia"/>
-        </w:rPr>
-      </w:pPr>
-      <w:r>
-        <w:rPr>
-          <w:rFonts w:hint="eastAsia"/>
-        </w:rPr>
-        <w:t>1 所有的符号都是方法</w:t>
-      </w:r>
-    </w:p>
-    <w:p>
-      <w:r>
-        <w:t xml:space="preserve">1 + 2 =&gt; </w:t>
-      </w:r>
-      <w:proofErr w:type="gramStart"/>
-      <w:r>
-        <w:t>1.+(</w:t>
-      </w:r>
-      <w:proofErr w:type="gramEnd"/>
-      <w:r>
-        <w:t>2)</w:t>
-      </w:r>
-    </w:p>
-    <w:p>
-      <w:r>
-        <w:t>1 to 10 =&gt;1.to(10)</w:t>
-      </w:r>
-    </w:p>
-    <w:p>
-      <w:pPr>
-        <w:rPr>
-          <w:rFonts w:hint="eastAsia"/>
-        </w:rPr>
-      </w:pPr>
-      <w:r>
-        <w:t xml:space="preserve">counter+=1,  </w:t>
-      </w:r>
-      <w:r>
-        <w:rPr>
-          <w:rFonts w:hint="eastAsia"/>
-        </w:rPr>
-        <w:t>没有提供counter++</w:t>
-      </w:r>
-    </w:p>
-    <w:p>
-      <w:pPr>
-        <w:pStyle w:val="2"/>
-        <w:rPr>
-          <w:rFonts w:hint="eastAsia"/>
-        </w:rPr>
-      </w:pPr>
-      <w:r>
-        <w:rPr>
-          <w:rFonts w:hint="eastAsia"/>
-        </w:rPr>
-        <w:t>2 apply方法</w:t>
-      </w:r>
-    </w:p>
-    <w:p>
-      <w:pPr>
-        <w:rPr>
-          <w:rFonts w:hint="eastAsia"/>
-        </w:rPr>
-      </w:pPr>
-      <w:r>
-        <w:rPr>
-          <w:rFonts w:hint="eastAsia"/>
-        </w:rPr>
-        <w:t>如果是类或对象直接跟上参数，说明调用的是类中定义的apply方法。</w:t>
-      </w:r>
-    </w:p>
-    <w:p>
-      <w:r>
-        <w:rPr>
-          <w:rFonts w:hint="eastAsia"/>
-        </w:rPr>
-        <w:t>“</w:t>
-      </w:r>
-      <w:r>
-        <w:t xml:space="preserve">Hello”(4)  </w:t>
-      </w:r>
-    </w:p>
-    <w:p>
-      <w:r>
-        <w:t xml:space="preserve"> </w:t>
-      </w:r>
-      <w:proofErr w:type="spellStart"/>
-      <w:proofErr w:type="gramStart"/>
-      <w:r>
-        <w:t>BigInt</w:t>
-      </w:r>
-      <w:proofErr w:type="spellEnd"/>
-      <w:r>
-        <w:t>(</w:t>
-      </w:r>
-      <w:proofErr w:type="gramEnd"/>
-      <w:r>
-        <w:t>2)</w:t>
-      </w:r>
-    </w:p>
-    <w:p>
+        <w:t>http://underscore.io/blog/posts/2017/05/29/why-we-open-sourced-our-books.html</w:t>
+      </w:r>
       <w:bookmarkStart w:id="0" w:name="_GoBack"/>
       <w:bookmarkEnd w:id="0"/>
     </w:p>
     <w:p>
       <w:pPr>
+        <w:rPr>
+          <w:rStyle w:val="a3"/>
+          <w:u w:val="none"/>
+        </w:rPr>
+      </w:pPr>
+    </w:p>
+    <w:p>
+      <w:pPr>
+        <w:rPr>
+          <w:rStyle w:val="a3"/>
+          <w:u w:val="none"/>
+        </w:rPr>
+      </w:pPr>
+    </w:p>
+    <w:p>
+      <w:pPr>
         <w:pStyle w:val="1"/>
         <w:rPr>
-          <w:rFonts w:hint="eastAsia"/>
-        </w:rPr>
-      </w:pPr>
-      <w:r>
-        <w:rPr>
-          <w:rFonts w:hint="eastAsia"/>
-        </w:rPr>
+          <w:rStyle w:val="a3"/>
+          <w:u w:val="none"/>
+        </w:rPr>
+      </w:pPr>
+      <w:r>
+        <w:rPr>
+          <w:rStyle w:val="a3"/>
+          <w:rFonts w:hint="eastAsia"/>
+          <w:u w:val="none"/>
+        </w:rPr>
+        <w:t>一、基础</w:t>
+      </w:r>
+    </w:p>
+    <w:p>
+      <w:pPr>
+        <w:pStyle w:val="2"/>
+      </w:pPr>
+      <w:r>
+        <w:rPr>
+          <w:rFonts w:hint="eastAsia"/>
+        </w:rPr>
+        <w:t>1 所有的符号都是方法</w:t>
+      </w:r>
+    </w:p>
+    <w:p>
+      <w:r>
+        <w:t xml:space="preserve">1 + 2 =&gt; </w:t>
+      </w:r>
+      <w:proofErr w:type="gramStart"/>
+      <w:r>
+        <w:t>1.+(</w:t>
+      </w:r>
+      <w:proofErr w:type="gramEnd"/>
+      <w:r>
+        <w:t>2)</w:t>
+      </w:r>
+    </w:p>
+    <w:p>
+      <w:r>
+        <w:t>1 to 10 =&gt;1.to(10)</w:t>
+      </w:r>
+    </w:p>
+    <w:p>
+      <w:r>
+        <w:t xml:space="preserve">counter+=1,  </w:t>
+      </w:r>
+      <w:r>
+        <w:rPr>
+          <w:rFonts w:hint="eastAsia"/>
+        </w:rPr>
+        <w:t>没有提供counter++</w:t>
+      </w:r>
+    </w:p>
+    <w:p>
+      <w:pPr>
+        <w:pStyle w:val="2"/>
+      </w:pPr>
+      <w:r>
+        <w:rPr>
+          <w:rFonts w:hint="eastAsia"/>
+        </w:rPr>
+        <w:t>2 apply方法</w:t>
+      </w:r>
+    </w:p>
+    <w:p>
+      <w:r>
+        <w:rPr>
+          <w:rFonts w:hint="eastAsia"/>
+        </w:rPr>
+        <w:t>如果是类或对象直接跟上参数，说明调用的是类中定义的apply方法。</w:t>
+      </w:r>
+    </w:p>
+    <w:p>
+      <w:r>
+        <w:rPr>
+          <w:rFonts w:hint="eastAsia"/>
+        </w:rPr>
+        <w:t>“</w:t>
+      </w:r>
+      <w:r>
+        <w:t xml:space="preserve">Hello”(4)  </w:t>
+      </w:r>
+    </w:p>
+    <w:p>
+      <w:r>
+        <w:t xml:space="preserve"> </w:t>
+      </w:r>
+      <w:proofErr w:type="gramStart"/>
+      <w:r>
+        <w:t>BigInt(</w:t>
+      </w:r>
+      <w:proofErr w:type="gramEnd"/>
+      <w:r>
+        <w:t>2)</w:t>
+      </w:r>
+    </w:p>
+    <w:p/>
+    <w:p>
+      <w:pPr>
+        <w:pStyle w:val="1"/>
+      </w:pPr>
+      <w:r>
+        <w:rPr>
+          <w:rFonts w:hint="eastAsia"/>
+        </w:rPr>
+        <w:lastRenderedPageBreak/>
         <w:t>二、控制结构和函数</w:t>
       </w:r>
     </w:p>
     <w:p>
       <w:pPr>
         <w:pStyle w:val="1"/>
-        <w:rPr>
-          <w:rFonts w:hint="eastAsia"/>
-        </w:rPr>
       </w:pPr>
       <w:r>
         <w:rPr>
@@ -190,6 +207,200 @@
         <w:t>五、类</w:t>
       </w:r>
     </w:p>
+    <w:p>
+      <w:pPr>
+        <w:pStyle w:val="2"/>
+      </w:pPr>
+      <w:r>
+        <w:t xml:space="preserve">1 </w:t>
+      </w:r>
+      <w:r>
+        <w:t>private[this]</w:t>
+      </w:r>
+    </w:p>
+    <w:p>
+      <w:r>
+        <w:rPr>
+          <w:rFonts w:hint="eastAsia"/>
+        </w:rPr>
+        <w:t>对象私有的</w:t>
+      </w:r>
+      <w:r>
+        <w:rPr>
+          <w:rFonts w:hint="eastAsia"/>
+        </w:rPr>
+        <w:t>，只能被自己的对象访问</w:t>
+      </w:r>
+    </w:p>
+    <w:p>
+      <w:pPr>
+        <w:pStyle w:val="2"/>
+      </w:pPr>
+      <w:r>
+        <w:rPr>
+          <w:rFonts w:hint="eastAsia"/>
+        </w:rPr>
+        <w:t>2 字段属性</w:t>
+      </w:r>
+    </w:p>
+    <w:p>
+      <w:r>
+        <w:rPr>
+          <w:rFonts w:hint="eastAsia"/>
+        </w:rPr>
+        <w:t>类中定义的每个字段：</w:t>
+      </w:r>
+    </w:p>
+    <w:p>
+      <w:r>
+        <w:rPr>
+          <w:rFonts w:hint="eastAsia"/>
+        </w:rPr>
+        <w:t>1 var还是val</w:t>
+      </w:r>
+      <w:r>
+        <w:t>(</w:t>
+      </w:r>
+      <w:r>
+        <w:rPr>
+          <w:rFonts w:hint="eastAsia"/>
+        </w:rPr>
+        <w:t>不可变：</w:t>
+      </w:r>
+      <w:r>
+        <w:t>final)</w:t>
+      </w:r>
+    </w:p>
+    <w:p>
+      <w:r>
+        <w:t xml:space="preserve">2 </w:t>
+      </w:r>
+      <w:r>
+        <w:t>public</w:t>
+      </w:r>
+      <w:r>
+        <w:rPr>
+          <w:rFonts w:hint="eastAsia"/>
+        </w:rPr>
+        <w:t xml:space="preserve"> 还是private</w:t>
+      </w:r>
+    </w:p>
+    <w:p/>
+    <w:p>
+      <w:pPr>
+        <w:pStyle w:val="2"/>
+      </w:pPr>
+      <w:r>
+        <w:rPr>
+          <w:rFonts w:hint="eastAsia"/>
+        </w:rPr>
+        <w:t>3 辅助构造函数</w:t>
+      </w:r>
+    </w:p>
+    <w:p>
+      <w:r>
+        <w:rPr>
+          <w:rFonts w:hint="eastAsia"/>
+        </w:rPr>
+        <w:t>1 类的主构造函数在哪里？</w:t>
+      </w:r>
+    </w:p>
+    <w:p>
+      <w:r>
+        <w:rPr>
+          <w:rFonts w:hint="eastAsia"/>
+        </w:rPr>
+        <w:t xml:space="preserve"> </w:t>
+      </w:r>
+      <w:r>
+        <w:rPr>
+          <w:rFonts w:hint="eastAsia"/>
+        </w:rPr>
+        <w:t xml:space="preserve">  </w:t>
+      </w:r>
+      <w:r>
+        <w:t>A</w:t>
+      </w:r>
+      <w:r>
+        <w:rPr>
+          <w:rFonts w:hint="eastAsia"/>
+        </w:rPr>
+        <w:t>类名后面</w:t>
+      </w:r>
+    </w:p>
+    <w:p>
+      <w:r>
+        <w:t xml:space="preserve">   B </w:t>
+      </w:r>
+      <w:r>
+        <w:rPr>
+          <w:rFonts w:hint="eastAsia"/>
+        </w:rPr>
+        <w:t>调用了主构造函数，会执行类中的定义的所有语句</w:t>
+      </w:r>
+    </w:p>
+    <w:p>
+      <w:r>
+        <w:rPr>
+          <w:rFonts w:hint="eastAsia"/>
+        </w:rPr>
+        <w:t xml:space="preserve">2 </w:t>
+      </w:r>
+      <w:r>
+        <w:rPr>
+          <w:rFonts w:hint="eastAsia"/>
+        </w:rPr>
+        <w:t>类的辅助构造函数怎么定义？</w:t>
+      </w:r>
+    </w:p>
+    <w:p>
+      <w:r>
+        <w:rPr>
+          <w:rFonts w:hint="eastAsia"/>
+        </w:rPr>
+        <w:t xml:space="preserve">  </w:t>
+      </w:r>
+      <w:r>
+        <w:t>A</w:t>
+      </w:r>
+      <w:r>
+        <w:rPr>
+          <w:rFonts w:hint="eastAsia"/>
+        </w:rPr>
+        <w:t xml:space="preserve"> 方法名是this  </w:t>
+      </w:r>
+    </w:p>
+    <w:p>
+      <w:r>
+        <w:rPr>
+          <w:rFonts w:hint="eastAsia"/>
+        </w:rPr>
+        <w:t xml:space="preserve">  B 代码首行必须调用其他构造函数</w:t>
+      </w:r>
+    </w:p>
+    <w:p>
+      <w:pPr>
+        <w:pStyle w:val="2"/>
+      </w:pPr>
+      <w:r>
+        <w:t xml:space="preserve">4 </w:t>
+      </w:r>
+      <w:r>
+        <w:rPr>
+          <w:rFonts w:hint="eastAsia"/>
+        </w:rPr>
+        <w:t>嵌套类</w:t>
+      </w:r>
+    </w:p>
+    <w:p>
+      <w:r>
+        <w:rPr>
+          <w:rFonts w:hint="eastAsia"/>
+        </w:rPr>
+        <w:t>？？？</w:t>
+      </w:r>
+    </w:p>
+    <w:p/>
     <w:p/>
     <w:p/>
     <w:sectPr>
